--- a/Week 5/Week 5.docx
+++ b/Week 5/Week 5.docx
@@ -344,7 +344,12 @@
       </w:r>
       <w:proofErr w:type="spellEnd"/>
       <w:r>
-        <w:t xml:space="preserve"> in your JS code to assign a function to a button and whenever that button is clicked, JS would read it as execute that function. </w:t>
+        <w:t xml:space="preserve"> in your JS code to assign a function to a button and whenever that button is clicked, JS would read it as execute that f</w:t>
+      </w:r>
+      <w:bookmarkStart w:id="0" w:name="_GoBack"/>
+      <w:bookmarkEnd w:id="0"/>
+      <w:r>
+        <w:t xml:space="preserve">unction. </w:t>
       </w:r>
     </w:p>
     <w:p>
@@ -812,8 +817,88 @@
       <w:r>
         <w:t xml:space="preserve"> has no expiration time. It can be removed via JS or by clearing the browser’s cache. </w:t>
       </w:r>
-      <w:bookmarkStart w:id="0" w:name="_GoBack"/>
-      <w:bookmarkEnd w:id="0"/>
+    </w:p>
+    <w:p>
+      <w:pPr>
+        <w:pStyle w:val="ListParagraph"/>
+        <w:numPr>
+          <w:ilvl w:val="0"/>
+          <w:numId w:val="1"/>
+        </w:numPr>
+      </w:pPr>
+      <w:r>
+        <w:t>JSON</w:t>
+      </w:r>
+    </w:p>
+    <w:p>
+      <w:r>
+        <w:t xml:space="preserve">Transfer data to and fro API with JSON format. </w:t>
+      </w:r>
+    </w:p>
+    <w:p>
+      <w:r>
+        <w:t>{</w:t>
+      </w:r>
+    </w:p>
+    <w:p>
+      <w:r>
+        <w:tab/>
+        <w:t>“</w:t>
+      </w:r>
+      <w:proofErr w:type="gramStart"/>
+      <w:r>
+        <w:t>origin</w:t>
+      </w:r>
+      <w:proofErr w:type="gramEnd"/>
+      <w:r>
+        <w:t>”: “New York”,</w:t>
+      </w:r>
+    </w:p>
+    <w:p>
+      <w:r>
+        <w:tab/>
+        <w:t>“</w:t>
+      </w:r>
+      <w:proofErr w:type="gramStart"/>
+      <w:r>
+        <w:t>destination</w:t>
+      </w:r>
+      <w:proofErr w:type="gramEnd"/>
+      <w:r>
+        <w:t>”: “London”</w:t>
+      </w:r>
+    </w:p>
+    <w:p>
+      <w:r>
+        <w:t>}</w:t>
+      </w:r>
+    </w:p>
+    <w:p>
+      <w:pPr>
+        <w:pStyle w:val="ListParagraph"/>
+        <w:numPr>
+          <w:ilvl w:val="0"/>
+          <w:numId w:val="1"/>
+        </w:numPr>
+      </w:pPr>
+      <w:r>
+        <w:t>AJAX</w:t>
+      </w:r>
+    </w:p>
+    <w:p>
+      <w:r>
+        <w:lastRenderedPageBreak/>
+        <w:t>AJAX gives you the ability to make web requests even after the web page you are on has loaded from any server. You can query your own server or 3</w:t>
+      </w:r>
+      <w:r>
+        <w:rPr>
+          <w:vertAlign w:val="superscript"/>
+        </w:rPr>
+        <w:t>rd</w:t>
+      </w:r>
+      <w:r>
+        <w:t xml:space="preserve"> party servers. </w:t>
+      </w:r>
     </w:p>
     <w:sectPr>
       <w:pgSz w:w="11906" w:h="16838"/>
